--- a/CodingRules/App/SailingProjectアプリ版コーティングルール.docx
+++ b/CodingRules/App/SailingProjectアプリ版コーティングルール.docx
@@ -657,16 +657,9 @@
       </w:r>
     </w:p>
     <w:p>
-      <w:pPr>
-        <w:rPr>
-          <w:rFonts w:hint="eastAsia"/>
-        </w:rPr>
-      </w:pPr>
       <w:r>
         <w:t xml:space="preserve">   public int m_publicData;</w:t>
       </w:r>
-      <w:bookmarkStart w:id="0" w:name="_GoBack"/>
-      <w:bookmarkEnd w:id="0"/>
     </w:p>
     <w:p/>
     <w:p>
@@ -1309,6 +1302,90 @@
       </w:r>
     </w:p>
     <w:p/>
+    <w:p/>
+    <w:p/>
+    <w:p/>
+    <w:p/>
+    <w:p>
+      <w:r>
+        <w:rPr>
+          <w:rFonts w:hint="eastAsia"/>
+        </w:rPr>
+        <w:lastRenderedPageBreak/>
+        <w:t>// インターフェースクラス</w:t>
+      </w:r>
+    </w:p>
+    <w:p>
+      <w:r>
+        <w:t>public c</w:t>
+      </w:r>
+      <w:r>
+        <w:rPr>
+          <w:rFonts w:hint="eastAsia"/>
+        </w:rPr>
+        <w:t xml:space="preserve">lass </w:t>
+      </w:r>
+      <w:r>
+        <w:t>I</w:t>
+      </w:r>
+      <w:r>
+        <w:t>ClassName{</w:t>
+      </w:r>
+    </w:p>
+    <w:p>
+      <w:r>
+        <w:rPr>
+          <w:rFonts w:hint="eastAsia"/>
+        </w:rPr>
+        <w:t>}</w:t>
+      </w:r>
+    </w:p>
+    <w:p/>
+    <w:p>
+      <w:r>
+        <w:t xml:space="preserve">// </w:t>
+      </w:r>
+      <w:r>
+        <w:rPr>
+          <w:rFonts w:hint="eastAsia"/>
+        </w:rPr>
+        <w:t>ジェネリッククラス</w:t>
+      </w:r>
+    </w:p>
+    <w:p>
+      <w:r>
+        <w:t>public c</w:t>
+      </w:r>
+      <w:r>
+        <w:rPr>
+          <w:rFonts w:hint="eastAsia"/>
+        </w:rPr>
+        <w:t xml:space="preserve">lass </w:t>
+      </w:r>
+      <w:r>
+        <w:t>T</w:t>
+      </w:r>
+      <w:bookmarkStart w:id="0" w:name="_GoBack"/>
+      <w:bookmarkEnd w:id="0"/>
+      <w:r>
+        <w:t>ClassName{</w:t>
+      </w:r>
+    </w:p>
+    <w:p>
+      <w:r>
+        <w:rPr>
+          <w:rFonts w:hint="eastAsia"/>
+        </w:rPr>
+        <w:t>}</w:t>
+      </w:r>
+    </w:p>
+    <w:p>
+      <w:pPr>
+        <w:rPr>
+          <w:rFonts w:hint="eastAsia"/>
+        </w:rPr>
+      </w:pPr>
+    </w:p>
     <w:sectPr>
       <w:pgSz w:w="11906" w:h="16838"/>
       <w:pgMar w:top="1985" w:right="1701" w:bottom="1701" w:left="1701" w:header="851" w:footer="992" w:gutter="0"/>

--- a/CodingRules/App/SailingProjectアプリ版コーティングルール.docx
+++ b/CodingRules/App/SailingProjectアプリ版コーティングルール.docx
@@ -9,6 +9,7 @@
           <w:i/>
         </w:rPr>
       </w:pPr>
+      <w:proofErr w:type="spellStart"/>
       <w:r>
         <w:rPr>
           <w:rFonts w:hint="eastAsia"/>
@@ -29,6 +30,7 @@
         </w:rPr>
         <w:t>lingProject</w:t>
       </w:r>
+      <w:proofErr w:type="spellEnd"/>
       <w:r>
         <w:rPr>
           <w:rFonts w:hint="eastAsia"/>
@@ -276,31 +278,21 @@
         <w:jc w:val="left"/>
         <w:rPr>
           <w:rFonts w:ascii="ＭＳ ゴシック" w:eastAsia="ＭＳ ゴシック" w:cs="ＭＳ ゴシック"/>
-          <w:color w:val="000000"/>
-          <w:kern w:val="0"/>
-          <w:sz w:val="19"/>
-          <w:szCs w:val="19"/>
-        </w:rPr>
-      </w:pPr>
-      <w:r>
-        <w:rPr>
-          <w:rFonts w:ascii="ＭＳ ゴシック" w:eastAsia="ＭＳ ゴシック" w:cs="ＭＳ ゴシック"/>
-          <w:color w:val="008000"/>
-          <w:kern w:val="0"/>
-          <w:sz w:val="19"/>
-          <w:szCs w:val="19"/>
-        </w:rPr>
-        <w:t>/*!</w:t>
-      </w:r>
-      <w:r>
-        <w:rPr>
-          <w:rFonts w:ascii="ＭＳ ゴシック" w:eastAsia="ＭＳ ゴシック" w:cs="ＭＳ ゴシック"/>
-          <w:color w:val="000000"/>
-          <w:kern w:val="0"/>
-          <w:sz w:val="19"/>
-          <w:szCs w:val="19"/>
-        </w:rPr>
-        <w:t xml:space="preserve"> </w:t>
+          <w:color w:val="008000"/>
+          <w:kern w:val="0"/>
+          <w:sz w:val="19"/>
+          <w:szCs w:val="19"/>
+        </w:rPr>
+      </w:pPr>
+      <w:r>
+        <w:rPr>
+          <w:rFonts w:ascii="ＭＳ ゴシック" w:eastAsia="ＭＳ ゴシック" w:cs="ＭＳ ゴシック"/>
+          <w:color w:val="008000"/>
+          <w:kern w:val="0"/>
+          <w:sz w:val="19"/>
+          <w:szCs w:val="19"/>
+        </w:rPr>
+        <w:t>/******************************************************************************</w:t>
       </w:r>
     </w:p>
     <w:p>
@@ -325,6 +317,16 @@
           <w:sz w:val="19"/>
           <w:szCs w:val="19"/>
         </w:rPr>
+        <w:t xml:space="preserve"> </w:t>
+      </w:r>
+      <w:r>
+        <w:rPr>
+          <w:rFonts w:ascii="ＭＳ ゴシック" w:eastAsia="ＭＳ ゴシック" w:cs="ＭＳ ゴシック"/>
+          <w:color w:val="008000"/>
+          <w:kern w:val="0"/>
+          <w:sz w:val="19"/>
+          <w:szCs w:val="19"/>
+        </w:rPr>
         <w:t xml:space="preserve">@brief  </w:t>
       </w:r>
       <w:r>
@@ -369,8 +371,13 @@
         </w:rPr>
         <w:t xml:space="preserve">lass </w:t>
       </w:r>
-      <w:r>
-        <w:t>ClassName{</w:t>
+      <w:proofErr w:type="spellStart"/>
+      <w:r>
+        <w:t>ClassName</w:t>
+      </w:r>
+      <w:proofErr w:type="spellEnd"/>
+      <w:r>
+        <w:t>{</w:t>
       </w:r>
     </w:p>
     <w:p>
@@ -394,7 +401,21 @@
         <w:rPr>
           <w:rFonts w:hint="eastAsia"/>
         </w:rPr>
-        <w:t xml:space="preserve">   // 接頭にはmkを必ずつける</w:t>
+        <w:t xml:space="preserve">   // 接頭には</w:t>
+      </w:r>
+      <w:proofErr w:type="spellStart"/>
+      <w:r>
+        <w:rPr>
+          <w:rFonts w:hint="eastAsia"/>
+        </w:rPr>
+        <w:t>mk</w:t>
+      </w:r>
+      <w:proofErr w:type="spellEnd"/>
+      <w:r>
+        <w:rPr>
+          <w:rFonts w:hint="eastAsia"/>
+        </w:rPr>
+        <w:t>を必ずつける</w:t>
       </w:r>
     </w:p>
     <w:p>
@@ -405,17 +426,89 @@
         <w:t xml:space="preserve">   </w:t>
       </w:r>
       <w:r>
-        <w:t>private const int mkPrivateConst;</w:t>
-      </w:r>
-    </w:p>
-    <w:p>
-      <w:r>
-        <w:t xml:space="preserve">   private const int mkProtectedConst;</w:t>
-      </w:r>
-    </w:p>
-    <w:p>
-      <w:r>
-        <w:t xml:space="preserve">   private const int mkPublicConst;</w:t>
+        <w:t xml:space="preserve">private </w:t>
+      </w:r>
+      <w:proofErr w:type="spellStart"/>
+      <w:r>
+        <w:t>const</w:t>
+      </w:r>
+      <w:proofErr w:type="spellEnd"/>
+      <w:r>
+        <w:t xml:space="preserve"> </w:t>
+      </w:r>
+      <w:proofErr w:type="spellStart"/>
+      <w:r>
+        <w:t>int</w:t>
+      </w:r>
+      <w:proofErr w:type="spellEnd"/>
+      <w:r>
+        <w:t xml:space="preserve"> </w:t>
+      </w:r>
+      <w:proofErr w:type="spellStart"/>
+      <w:r>
+        <w:t>mkPrivateConst</w:t>
+      </w:r>
+      <w:proofErr w:type="spellEnd"/>
+      <w:r>
+        <w:t>;</w:t>
+      </w:r>
+    </w:p>
+    <w:p>
+      <w:r>
+        <w:t xml:space="preserve">   private </w:t>
+      </w:r>
+      <w:proofErr w:type="spellStart"/>
+      <w:r>
+        <w:t>const</w:t>
+      </w:r>
+      <w:proofErr w:type="spellEnd"/>
+      <w:r>
+        <w:t xml:space="preserve"> </w:t>
+      </w:r>
+      <w:proofErr w:type="spellStart"/>
+      <w:r>
+        <w:t>int</w:t>
+      </w:r>
+      <w:proofErr w:type="spellEnd"/>
+      <w:r>
+        <w:t xml:space="preserve"> </w:t>
+      </w:r>
+      <w:proofErr w:type="spellStart"/>
+      <w:r>
+        <w:t>mkProtectedConst</w:t>
+      </w:r>
+      <w:proofErr w:type="spellEnd"/>
+      <w:r>
+        <w:t>;</w:t>
+      </w:r>
+    </w:p>
+    <w:p>
+      <w:r>
+        <w:t xml:space="preserve">   private </w:t>
+      </w:r>
+      <w:proofErr w:type="spellStart"/>
+      <w:r>
+        <w:t>const</w:t>
+      </w:r>
+      <w:proofErr w:type="spellEnd"/>
+      <w:r>
+        <w:t xml:space="preserve"> </w:t>
+      </w:r>
+      <w:proofErr w:type="spellStart"/>
+      <w:r>
+        <w:t>int</w:t>
+      </w:r>
+      <w:proofErr w:type="spellEnd"/>
+      <w:r>
+        <w:t xml:space="preserve"> </w:t>
+      </w:r>
+      <w:proofErr w:type="spellStart"/>
+      <w:r>
+        <w:t>mkPublicConst</w:t>
+      </w:r>
+      <w:proofErr w:type="spellEnd"/>
+      <w:r>
+        <w:t>;</w:t>
       </w:r>
     </w:p>
     <w:p/>
@@ -443,9 +536,11 @@
         </w:rPr>
         <w:t xml:space="preserve">   // 基本的に[</w:t>
       </w:r>
+      <w:proofErr w:type="spellStart"/>
       <w:r>
         <w:t>SerializeField</w:t>
       </w:r>
+      <w:proofErr w:type="spellEnd"/>
       <w:r>
         <w:rPr>
           <w:rFonts w:hint="eastAsia"/>
@@ -460,9 +555,11 @@
         </w:rPr>
         <w:t xml:space="preserve">   [</w:t>
       </w:r>
+      <w:proofErr w:type="spellStart"/>
       <w:r>
         <w:t>SerializeField</w:t>
       </w:r>
+      <w:proofErr w:type="spellEnd"/>
       <w:r>
         <w:rPr>
           <w:rFonts w:hint="eastAsia"/>
@@ -478,7 +575,23 @@
         <w:t xml:space="preserve">   </w:t>
       </w:r>
       <w:r>
-        <w:t>private GameObject m_gameObject;</w:t>
+        <w:t xml:space="preserve">private </w:t>
+      </w:r>
+      <w:proofErr w:type="spellStart"/>
+      <w:r>
+        <w:t>GameObject</w:t>
+      </w:r>
+      <w:proofErr w:type="spellEnd"/>
+      <w:r>
+        <w:t xml:space="preserve"> </w:t>
+      </w:r>
+      <w:proofErr w:type="spellStart"/>
+      <w:r>
+        <w:t>m_gameObject</w:t>
+      </w:r>
+      <w:proofErr w:type="spellEnd"/>
+      <w:r>
+        <w:t>;</w:t>
       </w:r>
     </w:p>
     <w:p/>
@@ -516,7 +629,7 @@
           <w:sz w:val="19"/>
           <w:szCs w:val="19"/>
         </w:rPr>
-        <w:t>/*!</w:t>
+        <w:t>/******************************************************************************</w:t>
       </w:r>
       <w:r>
         <w:rPr>
@@ -646,19 +759,64 @@
         </w:rPr>
         <w:t xml:space="preserve">rivate </w:t>
       </w:r>
-      <w:r>
-        <w:t>int m_privateData;</w:t>
+      <w:proofErr w:type="spellStart"/>
+      <w:r>
+        <w:t>int</w:t>
+      </w:r>
+      <w:proofErr w:type="spellEnd"/>
+      <w:r>
+        <w:t xml:space="preserve"> </w:t>
+      </w:r>
+      <w:proofErr w:type="spellStart"/>
+      <w:r>
+        <w:t>m_privateData</w:t>
+      </w:r>
+      <w:proofErr w:type="spellEnd"/>
+      <w:r>
+        <w:t>;</w:t>
       </w:r>
     </w:p>
     <w:p>
       <w:r>
         <w:lastRenderedPageBreak/>
-        <w:t xml:space="preserve">   protected int m_protectedData;</w:t>
-      </w:r>
-    </w:p>
-    <w:p>
-      <w:r>
-        <w:t xml:space="preserve">   public int m_publicData;</w:t>
+        <w:t xml:space="preserve">   protected </w:t>
+      </w:r>
+      <w:proofErr w:type="spellStart"/>
+      <w:r>
+        <w:t>int</w:t>
+      </w:r>
+      <w:proofErr w:type="spellEnd"/>
+      <w:r>
+        <w:t xml:space="preserve"> </w:t>
+      </w:r>
+      <w:proofErr w:type="spellStart"/>
+      <w:r>
+        <w:t>m_protectedData</w:t>
+      </w:r>
+      <w:proofErr w:type="spellEnd"/>
+      <w:r>
+        <w:t>;</w:t>
+      </w:r>
+    </w:p>
+    <w:p>
+      <w:r>
+        <w:t xml:space="preserve">   public </w:t>
+      </w:r>
+      <w:proofErr w:type="spellStart"/>
+      <w:r>
+        <w:t>int</w:t>
+      </w:r>
+      <w:proofErr w:type="spellEnd"/>
+      <w:r>
+        <w:t xml:space="preserve"> </w:t>
+      </w:r>
+      <w:proofErr w:type="spellStart"/>
+      <w:r>
+        <w:t>m_publicData</w:t>
+      </w:r>
+      <w:proofErr w:type="spellEnd"/>
+      <w:r>
+        <w:t>;</w:t>
       </w:r>
     </w:p>
     <w:p/>
@@ -696,17 +854,7 @@
           <w:sz w:val="19"/>
           <w:szCs w:val="19"/>
         </w:rPr>
-        <w:t>/*!</w:t>
-      </w:r>
-      <w:r>
-        <w:rPr>
-          <w:rFonts w:ascii="ＭＳ ゴシック" w:eastAsia="ＭＳ ゴシック" w:cs="ＭＳ ゴシック" w:hint="eastAsia"/>
-          <w:color w:val="008000"/>
-          <w:kern w:val="0"/>
-          <w:sz w:val="19"/>
-          <w:szCs w:val="19"/>
-        </w:rPr>
-        <w:t xml:space="preserve"> </w:t>
+        <w:t>/******************************************************************************</w:t>
       </w:r>
     </w:p>
     <w:p>
@@ -816,6 +964,8 @@
         </w:rPr>
         <w:t>セットアクセサーの説明</w:t>
       </w:r>
+      <w:bookmarkStart w:id="0" w:name="_GoBack"/>
+      <w:bookmarkEnd w:id="0"/>
     </w:p>
     <w:p>
       <w:pPr>
@@ -894,14 +1044,29 @@
       <w:r>
         <w:t xml:space="preserve">   private </w:t>
       </w:r>
-      <w:r>
-        <w:t xml:space="preserve">int </w:t>
-      </w:r>
+      <w:proofErr w:type="spellStart"/>
+      <w:r>
+        <w:t>int</w:t>
+      </w:r>
+      <w:proofErr w:type="spellEnd"/>
+      <w:r>
+        <w:t xml:space="preserve"> </w:t>
+      </w:r>
+      <w:proofErr w:type="spellStart"/>
       <w:r>
         <w:t>mPrivateAccessor</w:t>
       </w:r>
-      <w:r>
-        <w:t>{get;set;}</w:t>
+      <w:proofErr w:type="spellEnd"/>
+      <w:r>
+        <w:t>{</w:t>
+      </w:r>
+      <w:proofErr w:type="spellStart"/>
+      <w:r>
+        <w:t>get;set</w:t>
+      </w:r>
+      <w:proofErr w:type="spellEnd"/>
+      <w:r>
+        <w:t>;}</w:t>
       </w:r>
     </w:p>
     <w:p>
@@ -911,17 +1076,32 @@
         </w:rPr>
         <w:t xml:space="preserve">　 protected </w:t>
       </w:r>
-      <w:r>
-        <w:t xml:space="preserve">int </w:t>
-      </w:r>
+      <w:proofErr w:type="spellStart"/>
+      <w:r>
+        <w:t>int</w:t>
+      </w:r>
+      <w:proofErr w:type="spellEnd"/>
+      <w:r>
+        <w:t xml:space="preserve"> </w:t>
+      </w:r>
+      <w:proofErr w:type="spellStart"/>
       <w:r>
         <w:rPr>
           <w:rFonts w:hint="eastAsia"/>
         </w:rPr>
         <w:t>mProtectedAccessor</w:t>
       </w:r>
-      <w:r>
-        <w:t>{get;set;}</w:t>
+      <w:proofErr w:type="spellEnd"/>
+      <w:r>
+        <w:t>{</w:t>
+      </w:r>
+      <w:proofErr w:type="spellStart"/>
+      <w:r>
+        <w:t>get;set</w:t>
+      </w:r>
+      <w:proofErr w:type="spellEnd"/>
+      <w:r>
+        <w:t>;}</w:t>
       </w:r>
     </w:p>
     <w:p>
@@ -931,17 +1111,35 @@
         </w:rPr>
         <w:t xml:space="preserve">   public </w:t>
       </w:r>
-      <w:r>
-        <w:t xml:space="preserve">int </w:t>
-      </w:r>
-      <w:r>
-        <w:rPr>
-          <w:rFonts w:hint="eastAsia"/>
-        </w:rPr>
-        <w:t>mPublicAccessor{</w:t>
-      </w:r>
-      <w:r>
-        <w:t>get;set;</w:t>
+      <w:proofErr w:type="spellStart"/>
+      <w:r>
+        <w:t>int</w:t>
+      </w:r>
+      <w:proofErr w:type="spellEnd"/>
+      <w:r>
+        <w:t xml:space="preserve"> </w:t>
+      </w:r>
+      <w:proofErr w:type="spellStart"/>
+      <w:r>
+        <w:rPr>
+          <w:rFonts w:hint="eastAsia"/>
+        </w:rPr>
+        <w:t>mPublicAccessor</w:t>
+      </w:r>
+      <w:proofErr w:type="spellEnd"/>
+      <w:r>
+        <w:rPr>
+          <w:rFonts w:hint="eastAsia"/>
+        </w:rPr>
+        <w:t>{</w:t>
+      </w:r>
+      <w:proofErr w:type="spellStart"/>
+      <w:r>
+        <w:t>get;set</w:t>
+      </w:r>
+      <w:proofErr w:type="spellEnd"/>
+      <w:r>
+        <w:t>;</w:t>
       </w:r>
       <w:r>
         <w:rPr>
@@ -981,7 +1179,7 @@
           <w:sz w:val="19"/>
           <w:szCs w:val="19"/>
         </w:rPr>
-        <w:t>/*!</w:t>
+        <w:t>/******************************************************************************</w:t>
       </w:r>
       <w:r>
         <w:rPr>
@@ -1071,7 +1269,29 @@
           <w:sz w:val="19"/>
           <w:szCs w:val="19"/>
         </w:rPr>
-        <w:t>@param[in]  引数名</w:t>
+        <w:t>@</w:t>
+      </w:r>
+      <w:proofErr w:type="spellStart"/>
+      <w:r>
+        <w:rPr>
+          <w:rFonts w:ascii="ＭＳ ゴシック" w:eastAsia="ＭＳ ゴシック" w:cs="ＭＳ ゴシック"/>
+          <w:color w:val="008000"/>
+          <w:kern w:val="0"/>
+          <w:sz w:val="19"/>
+          <w:szCs w:val="19"/>
+        </w:rPr>
+        <w:t>param</w:t>
+      </w:r>
+      <w:proofErr w:type="spellEnd"/>
+      <w:r>
+        <w:rPr>
+          <w:rFonts w:ascii="ＭＳ ゴシック" w:eastAsia="ＭＳ ゴシック" w:cs="ＭＳ ゴシック"/>
+          <w:color w:val="008000"/>
+          <w:kern w:val="0"/>
+          <w:sz w:val="19"/>
+          <w:szCs w:val="19"/>
+        </w:rPr>
+        <w:t>[in]  引数名</w:t>
       </w:r>
       <w:r>
         <w:rPr>
@@ -1138,15 +1358,27 @@
         </w:rPr>
         <w:t>@</w:t>
       </w:r>
-      <w:r>
-        <w:rPr>
-          <w:rFonts w:ascii="ＭＳ ゴシック" w:eastAsia="ＭＳ ゴシック" w:cs="ＭＳ ゴシック"/>
-          <w:color w:val="008000"/>
-          <w:kern w:val="0"/>
-          <w:sz w:val="19"/>
-          <w:szCs w:val="19"/>
-        </w:rPr>
-        <w:t>param[out]</w:t>
+      <w:proofErr w:type="spellStart"/>
+      <w:r>
+        <w:rPr>
+          <w:rFonts w:ascii="ＭＳ ゴシック" w:eastAsia="ＭＳ ゴシック" w:cs="ＭＳ ゴシック"/>
+          <w:color w:val="008000"/>
+          <w:kern w:val="0"/>
+          <w:sz w:val="19"/>
+          <w:szCs w:val="19"/>
+        </w:rPr>
+        <w:t>param</w:t>
+      </w:r>
+      <w:proofErr w:type="spellEnd"/>
+      <w:r>
+        <w:rPr>
+          <w:rFonts w:ascii="ＭＳ ゴシック" w:eastAsia="ＭＳ ゴシック" w:cs="ＭＳ ゴシック"/>
+          <w:color w:val="008000"/>
+          <w:kern w:val="0"/>
+          <w:sz w:val="19"/>
+          <w:szCs w:val="19"/>
+        </w:rPr>
+        <w:t>[out]</w:t>
       </w:r>
     </w:p>
     <w:p>
@@ -1171,7 +1403,51 @@
           <w:sz w:val="19"/>
           <w:szCs w:val="19"/>
         </w:rPr>
-        <w:t>@param[int/out]</w:t>
+        <w:t>@</w:t>
+      </w:r>
+      <w:proofErr w:type="spellStart"/>
+      <w:r>
+        <w:rPr>
+          <w:rFonts w:ascii="ＭＳ ゴシック" w:eastAsia="ＭＳ ゴシック" w:cs="ＭＳ ゴシック"/>
+          <w:color w:val="008000"/>
+          <w:kern w:val="0"/>
+          <w:sz w:val="19"/>
+          <w:szCs w:val="19"/>
+        </w:rPr>
+        <w:t>param</w:t>
+      </w:r>
+      <w:proofErr w:type="spellEnd"/>
+      <w:r>
+        <w:rPr>
+          <w:rFonts w:ascii="ＭＳ ゴシック" w:eastAsia="ＭＳ ゴシック" w:cs="ＭＳ ゴシック"/>
+          <w:color w:val="008000"/>
+          <w:kern w:val="0"/>
+          <w:sz w:val="19"/>
+          <w:szCs w:val="19"/>
+        </w:rPr>
+        <w:t>[</w:t>
+      </w:r>
+      <w:proofErr w:type="spellStart"/>
+      <w:r>
+        <w:rPr>
+          <w:rFonts w:ascii="ＭＳ ゴシック" w:eastAsia="ＭＳ ゴシック" w:cs="ＭＳ ゴシック"/>
+          <w:color w:val="008000"/>
+          <w:kern w:val="0"/>
+          <w:sz w:val="19"/>
+          <w:szCs w:val="19"/>
+        </w:rPr>
+        <w:t>int</w:t>
+      </w:r>
+      <w:proofErr w:type="spellEnd"/>
+      <w:r>
+        <w:rPr>
+          <w:rFonts w:ascii="ＭＳ ゴシック" w:eastAsia="ＭＳ ゴシック" w:cs="ＭＳ ゴシック"/>
+          <w:color w:val="008000"/>
+          <w:kern w:val="0"/>
+          <w:sz w:val="19"/>
+          <w:szCs w:val="19"/>
+        </w:rPr>
+        <w:t>/out]</w:t>
       </w:r>
     </w:p>
     <w:p>
@@ -1274,7 +1550,15 @@
         <w:t xml:space="preserve">rivate </w:t>
       </w:r>
       <w:r>
-        <w:t>void mPrivateFunction(){}</w:t>
+        <w:t xml:space="preserve">void </w:t>
+      </w:r>
+      <w:proofErr w:type="spellStart"/>
+      <w:r>
+        <w:t>mPrivateFunction</w:t>
+      </w:r>
+      <w:proofErr w:type="spellEnd"/>
+      <w:r>
+        <w:t>(){}</w:t>
       </w:r>
     </w:p>
     <w:p>
@@ -1288,12 +1572,34 @@
         <w:rPr>
           <w:rFonts w:hint="eastAsia"/>
         </w:rPr>
-        <w:t>ected void mProtectedFunction(){}</w:t>
-      </w:r>
-    </w:p>
-    <w:p>
-      <w:r>
-        <w:t xml:space="preserve">  public void mPublicFunction(){}</w:t>
+        <w:t xml:space="preserve">ected void </w:t>
+      </w:r>
+      <w:proofErr w:type="spellStart"/>
+      <w:r>
+        <w:rPr>
+          <w:rFonts w:hint="eastAsia"/>
+        </w:rPr>
+        <w:t>mProtectedFunction</w:t>
+      </w:r>
+      <w:proofErr w:type="spellEnd"/>
+      <w:r>
+        <w:rPr>
+          <w:rFonts w:hint="eastAsia"/>
+        </w:rPr>
+        <w:t>(){}</w:t>
+      </w:r>
+    </w:p>
+    <w:p>
+      <w:r>
+        <w:t xml:space="preserve">  public void </w:t>
+      </w:r>
+      <w:proofErr w:type="spellStart"/>
+      <w:r>
+        <w:t>mPublicFunction</w:t>
+      </w:r>
+      <w:proofErr w:type="spellEnd"/>
+      <w:r>
+        <w:t>(){}</w:t>
       </w:r>
     </w:p>
     <w:p>
@@ -1325,11 +1631,13 @@
         </w:rPr>
         <w:t xml:space="preserve">lass </w:t>
       </w:r>
-      <w:r>
-        <w:t>I</w:t>
-      </w:r>
-      <w:r>
-        <w:t>ClassName{</w:t>
+      <w:proofErr w:type="spellStart"/>
+      <w:r>
+        <w:t>IClassName</w:t>
+      </w:r>
+      <w:proofErr w:type="spellEnd"/>
+      <w:r>
+        <w:t>{</w:t>
       </w:r>
     </w:p>
     <w:p>
@@ -1362,13 +1670,16 @@
         </w:rPr>
         <w:t xml:space="preserve">lass </w:t>
       </w:r>
+      <w:proofErr w:type="spellStart"/>
       <w:r>
         <w:t>T</w:t>
       </w:r>
-      <w:bookmarkStart w:id="0" w:name="_GoBack"/>
-      <w:bookmarkEnd w:id="0"/>
-      <w:r>
-        <w:t>ClassName{</w:t>
+      <w:r>
+        <w:t>ClassName</w:t>
+      </w:r>
+      <w:proofErr w:type="spellEnd"/>
+      <w:r>
+        <w:t>{</w:t>
       </w:r>
     </w:p>
     <w:p>
@@ -1379,13 +1690,7 @@
         <w:t>}</w:t>
       </w:r>
     </w:p>
-    <w:p>
-      <w:pPr>
-        <w:rPr>
-          <w:rFonts w:hint="eastAsia"/>
-        </w:rPr>
-      </w:pPr>
-    </w:p>
+    <w:p/>
     <w:sectPr>
       <w:pgSz w:w="11906" w:h="16838"/>
       <w:pgMar w:top="1985" w:right="1701" w:bottom="1701" w:left="1701" w:header="851" w:footer="992" w:gutter="0"/>
